--- a/Proposal/Proposal.docx
+++ b/Proposal/Proposal.docx
@@ -166,23 +166,7 @@
           <w:sz w:val="28"/>
           <w:szCs w:val="28"/>
         </w:rPr>
-        <w:t>Picture this: you’re sitting at a bar having a great time with your friends and this amazing song you have never heard before starts playing. It is nothing like you’ve ever heard before. You think to yourself, “I wonder what genre of music this is?” but yo</w:t>
-      </w:r>
-      <w:r>
-        <w:rPr>
-          <w:rFonts w:ascii="Times New Roman" w:eastAsia="Times New Roman" w:hAnsi="Times New Roman" w:cs="Times New Roman"/>
-          <w:sz w:val="28"/>
-          <w:szCs w:val="28"/>
-        </w:rPr>
-        <w:t>u’re not even sure where to begin searching for that information. Well, worry no further. With the help of our music genre classifier, all you need is the name of the song (.mp3 file in the case of this project demo) and a few moments to spare. With the cl</w:t>
-      </w:r>
-      <w:r>
-        <w:rPr>
-          <w:rFonts w:ascii="Times New Roman" w:eastAsia="Times New Roman" w:hAnsi="Times New Roman" w:cs="Times New Roman"/>
-          <w:sz w:val="28"/>
-          <w:szCs w:val="28"/>
-        </w:rPr>
-        <w:t>ick of a button, you can find out the genre of any song you come across from here on out.</w:t>
+        <w:t>Picture this: you’re sitting at a bar having a great time with your friends and this amazing song starts playing. It is nothing like you’ve ever heard before. You think to yourself, “I wonder what genre of music this is?” but you’re not even sure where to begin searching for that information. Well, worry no further. With the help of our music genre classifier, all you need is the name of the song (.mp3 file in the case of this project demo) and a few moments to spare. With the click of a button, you can find out the genre of any song you come across from here on out.</w:t>
       </w:r>
     </w:p>
     <w:p>
@@ -226,15 +210,7 @@
           <w:sz w:val="28"/>
           <w:szCs w:val="28"/>
         </w:rPr>
-        <w:t xml:space="preserve"> the unique genre-bending music</w:t>
-      </w:r>
-      <w:r>
-        <w:rPr>
-          <w:rFonts w:ascii="Times New Roman" w:eastAsia="Times New Roman" w:hAnsi="Times New Roman" w:cs="Times New Roman"/>
-          <w:sz w:val="28"/>
-          <w:szCs w:val="28"/>
-        </w:rPr>
-        <w:t xml:space="preserve"> being released today. We want to help provide a solution for this issue and believe this can be solved with the help of machine learning.</w:t>
+        <w:t xml:space="preserve"> the unique genre-bending music being released today. We want to help provide a solution for this issue and believe this can be solved with the help of machine learning.</w:t>
       </w:r>
     </w:p>
     <w:p>
@@ -280,59 +256,70 @@
           <w:sz w:val="28"/>
           <w:szCs w:val="28"/>
         </w:rPr>
-        <w:t xml:space="preserve"> found on Kaggle which contains 1,000 observations and 28 features. The features contained in this dataset consist of .wav file features that can be used to identify the genre of music a song would fall in. Our</w:t>
-      </w:r>
-      <w:r>
-        <w:rPr>
-          <w:rFonts w:ascii="Times New Roman" w:eastAsia="Times New Roman" w:hAnsi="Times New Roman" w:cs="Times New Roman"/>
-          <w:sz w:val="28"/>
-          <w:szCs w:val="28"/>
-        </w:rPr>
-        <w:t xml:space="preserve"> secondary datasets will be created through the conversion of mp3 files into .wav files. The .wav files output an individual dataset with each conversion containing varying observation counts, often ranging from 200-400 (</w:t>
-      </w:r>
-      <w:r>
-        <w:rPr>
-          <w:rFonts w:ascii="Times New Roman" w:eastAsia="Times New Roman" w:hAnsi="Times New Roman" w:cs="Times New Roman"/>
-          <w:sz w:val="28"/>
-          <w:szCs w:val="28"/>
-          <w:highlight w:val="yellow"/>
-        </w:rPr>
-        <w:t>Salim confirm observation count</w:t>
-      </w:r>
-      <w:r>
-        <w:rPr>
-          <w:rFonts w:ascii="Times New Roman" w:eastAsia="Times New Roman" w:hAnsi="Times New Roman" w:cs="Times New Roman"/>
-          <w:sz w:val="28"/>
-          <w:szCs w:val="28"/>
-        </w:rPr>
-        <w:t>) ob</w:t>
-      </w:r>
-      <w:r>
-        <w:rPr>
-          <w:rFonts w:ascii="Times New Roman" w:eastAsia="Times New Roman" w:hAnsi="Times New Roman" w:cs="Times New Roman"/>
-          <w:sz w:val="28"/>
-          <w:szCs w:val="28"/>
-        </w:rPr>
-        <w:t>servations. Given that we are using a supervised learning algorithm, we believe our network should be able to properly classify the song genres given the substantial training data.</w:t>
-      </w:r>
-    </w:p>
-    <w:p>
-      <w:pPr>
-        <w:rPr>
-          <w:rFonts w:ascii="Times New Roman" w:eastAsia="Times New Roman" w:hAnsi="Times New Roman" w:cs="Times New Roman"/>
-          <w:sz w:val="28"/>
-          <w:szCs w:val="28"/>
-        </w:rPr>
-      </w:pPr>
-    </w:p>
-    <w:p>
-      <w:pPr>
-        <w:rPr>
-          <w:rFonts w:ascii="Times New Roman" w:eastAsia="Times New Roman" w:hAnsi="Times New Roman" w:cs="Times New Roman"/>
-          <w:sz w:val="28"/>
-          <w:szCs w:val="28"/>
-        </w:rPr>
-      </w:pPr>
+        <w:t xml:space="preserve"> found on Kaggle which contains 1,000 observations and 28 features. The features contained in this dataset consist of .wav file features that can be used to identify the genre of music a song would fall in. Our secondary datasets will be created through the conversion of mp3 files into .wav files. The .wav files output an individual dataset with each conversion containing varying observation counts, often ranging from 200-400 observations. Given that we are using a supervised learning algorithm, we believe our network should be able to properly classify the song genres given the substantial training data.</w:t>
+      </w:r>
+    </w:p>
+    <w:p>
+      <w:pPr>
+        <w:rPr>
+          <w:rFonts w:ascii="Times New Roman" w:eastAsia="Times New Roman" w:hAnsi="Times New Roman" w:cs="Times New Roman"/>
+          <w:sz w:val="28"/>
+          <w:szCs w:val="28"/>
+        </w:rPr>
+      </w:pPr>
+    </w:p>
+    <w:p>
+      <w:pPr>
+        <w:rPr>
+          <w:rFonts w:ascii="Times New Roman" w:eastAsia="Times New Roman" w:hAnsi="Times New Roman" w:cs="Times New Roman"/>
+          <w:sz w:val="28"/>
+          <w:szCs w:val="28"/>
+        </w:rPr>
+      </w:pPr>
+      <w:r>
+        <w:rPr>
+          <w:rFonts w:ascii="Times New Roman" w:eastAsia="Times New Roman" w:hAnsi="Times New Roman" w:cs="Times New Roman"/>
+          <w:sz w:val="28"/>
+          <w:szCs w:val="28"/>
+        </w:rPr>
+        <w:t xml:space="preserve">The algorithm we will be using is the </w:t>
+      </w:r>
+      <w:proofErr w:type="spellStart"/>
+      <w:r>
+        <w:rPr>
+          <w:rFonts w:ascii="Times New Roman" w:eastAsia="Times New Roman" w:hAnsi="Times New Roman" w:cs="Times New Roman"/>
+          <w:sz w:val="28"/>
+          <w:szCs w:val="28"/>
+        </w:rPr>
+        <w:t>MLPClassifier</w:t>
+      </w:r>
+      <w:proofErr w:type="spellEnd"/>
+      <w:r>
+        <w:rPr>
+          <w:rFonts w:ascii="Times New Roman" w:eastAsia="Times New Roman" w:hAnsi="Times New Roman" w:cs="Times New Roman"/>
+          <w:sz w:val="28"/>
+          <w:szCs w:val="28"/>
+        </w:rPr>
+        <w:t xml:space="preserve"> since our target is categorical. To implement the neural network, we will use the python </w:t>
+      </w:r>
+      <w:proofErr w:type="spellStart"/>
+      <w:r>
+        <w:rPr>
+          <w:rFonts w:ascii="Times New Roman" w:eastAsia="Times New Roman" w:hAnsi="Times New Roman" w:cs="Times New Roman"/>
+          <w:sz w:val="28"/>
+          <w:szCs w:val="28"/>
+        </w:rPr>
+        <w:t>sklearn</w:t>
+      </w:r>
+      <w:proofErr w:type="spellEnd"/>
+      <w:r>
+        <w:rPr>
+          <w:rFonts w:ascii="Times New Roman" w:eastAsia="Times New Roman" w:hAnsi="Times New Roman" w:cs="Times New Roman"/>
+          <w:sz w:val="28"/>
+          <w:szCs w:val="28"/>
+        </w:rPr>
+        <w:t xml:space="preserve"> package due to </w:t>
+      </w:r>
       <w:r>
         <w:rPr>
           <w:rFonts w:ascii="Times New Roman" w:eastAsia="Times New Roman" w:hAnsi="Times New Roman" w:cs="Times New Roman"/>
@@ -340,7 +327,7 @@
           <w:szCs w:val="28"/>
         </w:rPr>
         <w:lastRenderedPageBreak/>
-        <w:t xml:space="preserve">The algorithm we will be using is the </w:t>
+        <w:t xml:space="preserve">its efficiency and the ability to cross validate the results of our models. We will be comparing the </w:t>
       </w:r>
       <w:proofErr w:type="spellStart"/>
       <w:r>
@@ -358,15 +345,7 @@
           <w:sz w:val="28"/>
           <w:szCs w:val="28"/>
         </w:rPr>
-        <w:t xml:space="preserve"> since our target is ca</w:t>
-      </w:r>
-      <w:r>
-        <w:rPr>
-          <w:rFonts w:ascii="Times New Roman" w:eastAsia="Times New Roman" w:hAnsi="Times New Roman" w:cs="Times New Roman"/>
-          <w:sz w:val="28"/>
-          <w:szCs w:val="28"/>
-        </w:rPr>
-        <w:t xml:space="preserve">tegorical. To implement the neural network, we will use the python </w:t>
+        <w:t xml:space="preserve"> with a traditional Decision Tree model which is also from the </w:t>
       </w:r>
       <w:proofErr w:type="spellStart"/>
       <w:r>
@@ -384,7 +363,7 @@
           <w:sz w:val="28"/>
           <w:szCs w:val="28"/>
         </w:rPr>
-        <w:t xml:space="preserve"> package due to its efficiency and the ability to cross validate the results of our models. We will be comparing the </w:t>
+        <w:t xml:space="preserve"> package to see if the neural network can outperform a traditional model. To work with mp3 data, we will also be using the </w:t>
       </w:r>
       <w:proofErr w:type="spellStart"/>
       <w:r>
@@ -393,7 +372,7 @@
           <w:sz w:val="28"/>
           <w:szCs w:val="28"/>
         </w:rPr>
-        <w:t>MLPClassifier</w:t>
+        <w:t>librosa</w:t>
       </w:r>
       <w:proofErr w:type="spellEnd"/>
       <w:r>
@@ -402,15 +381,7 @@
           <w:sz w:val="28"/>
           <w:szCs w:val="28"/>
         </w:rPr>
-        <w:t xml:space="preserve"> with a traditional Decision Tree model which is als</w:t>
-      </w:r>
-      <w:r>
-        <w:rPr>
-          <w:rFonts w:ascii="Times New Roman" w:eastAsia="Times New Roman" w:hAnsi="Times New Roman" w:cs="Times New Roman"/>
-          <w:sz w:val="28"/>
-          <w:szCs w:val="28"/>
-        </w:rPr>
-        <w:t xml:space="preserve">o from the </w:t>
+        <w:t xml:space="preserve"> and </w:t>
       </w:r>
       <w:proofErr w:type="spellStart"/>
       <w:r>
@@ -419,7 +390,7 @@
           <w:sz w:val="28"/>
           <w:szCs w:val="28"/>
         </w:rPr>
-        <w:t>sklearn</w:t>
+        <w:t>pydub</w:t>
       </w:r>
       <w:proofErr w:type="spellEnd"/>
       <w:r>
@@ -428,42 +399,6 @@
           <w:sz w:val="28"/>
           <w:szCs w:val="28"/>
         </w:rPr>
-        <w:t xml:space="preserve"> package to see if the neural network can outperform a traditional model. To work with mp3 data, we will also be using the </w:t>
-      </w:r>
-      <w:proofErr w:type="spellStart"/>
-      <w:r>
-        <w:rPr>
-          <w:rFonts w:ascii="Times New Roman" w:eastAsia="Times New Roman" w:hAnsi="Times New Roman" w:cs="Times New Roman"/>
-          <w:sz w:val="28"/>
-          <w:szCs w:val="28"/>
-        </w:rPr>
-        <w:t>librosa</w:t>
-      </w:r>
-      <w:proofErr w:type="spellEnd"/>
-      <w:r>
-        <w:rPr>
-          <w:rFonts w:ascii="Times New Roman" w:eastAsia="Times New Roman" w:hAnsi="Times New Roman" w:cs="Times New Roman"/>
-          <w:sz w:val="28"/>
-          <w:szCs w:val="28"/>
-        </w:rPr>
-        <w:t xml:space="preserve"> and </w:t>
-      </w:r>
-      <w:proofErr w:type="spellStart"/>
-      <w:r>
-        <w:rPr>
-          <w:rFonts w:ascii="Times New Roman" w:eastAsia="Times New Roman" w:hAnsi="Times New Roman" w:cs="Times New Roman"/>
-          <w:sz w:val="28"/>
-          <w:szCs w:val="28"/>
-        </w:rPr>
-        <w:t>pydub</w:t>
-      </w:r>
-      <w:proofErr w:type="spellEnd"/>
-      <w:r>
-        <w:rPr>
-          <w:rFonts w:ascii="Times New Roman" w:eastAsia="Times New Roman" w:hAnsi="Times New Roman" w:cs="Times New Roman"/>
-          <w:sz w:val="28"/>
-          <w:szCs w:val="28"/>
-        </w:rPr>
         <w:t xml:space="preserve"> packages. Additionally, pyqt5 will be used to implement a GUI.</w:t>
       </w:r>
     </w:p>
@@ -491,15 +426,7 @@
           <w:sz w:val="28"/>
           <w:szCs w:val="28"/>
         </w:rPr>
-        <w:t>In order to obtain sufficient bac</w:t>
-      </w:r>
-      <w:r>
-        <w:rPr>
-          <w:rFonts w:ascii="Times New Roman" w:eastAsia="Times New Roman" w:hAnsi="Times New Roman" w:cs="Times New Roman"/>
-          <w:sz w:val="28"/>
-          <w:szCs w:val="28"/>
-        </w:rPr>
-        <w:t xml:space="preserve">kground on applying the </w:t>
+        <w:t xml:space="preserve">In order to obtain sufficient background on applying the </w:t>
       </w:r>
       <w:proofErr w:type="spellStart"/>
       <w:r>
@@ -694,15 +621,7 @@
           <w:sz w:val="28"/>
           <w:szCs w:val="28"/>
         </w:rPr>
-        <w:t>DAY 1 - 2 : Proj</w:t>
-      </w:r>
-      <w:r>
-        <w:rPr>
-          <w:rFonts w:ascii="Times New Roman" w:eastAsia="Times New Roman" w:hAnsi="Times New Roman" w:cs="Times New Roman"/>
-          <w:sz w:val="28"/>
-          <w:szCs w:val="28"/>
-        </w:rPr>
-        <w:t xml:space="preserve">ect Topic Selection, Dataset search, Proposal documentation and </w:t>
+        <w:t xml:space="preserve">DAY 1 - 2 : Project Topic Selection, Dataset search, Proposal documentation and </w:t>
       </w:r>
       <w:proofErr w:type="spellStart"/>
       <w:r>
